--- a/Ex 14.docx
+++ b/Ex 14.docx
@@ -607,6 +607,7 @@
     <w:p>
       <w:pPr>
         <w:rPr>
+          <w:rFonts w:eastAsia="Times New Roman"/>
           <w:sz w:val="24"/>
           <w:szCs w:val="24"/>
         </w:rPr>
@@ -619,6 +620,23 @@
         </w:rPr>
         <w:t>The following flowchart demonstrates the logic of determining customer level.</w:t>
       </w:r>
+    </w:p>
+    <w:p>
+      <w:pPr>
+        <w:rPr>
+          <w:rFonts w:eastAsia="Times New Roman"/>
+          <w:sz w:val="24"/>
+          <w:szCs w:val="24"/>
+        </w:rPr>
+      </w:pPr>
+    </w:p>
+    <w:p>
+      <w:pPr>
+        <w:rPr>
+          <w:sz w:val="24"/>
+          <w:szCs w:val="24"/>
+        </w:rPr>
+      </w:pPr>
     </w:p>
     <w:p>
       <w:pPr>
